--- a/HW2/report/homework2_task3.1_b.docx
+++ b/HW2/report/homework2_task3.1_b.docx
@@ -28,47 +28,279 @@
         <w:tab/>
       </w:r>
       <w:r>
-        <w:t>3D SLAM task</w:t>
+        <w:t xml:space="preserve">A-LOAM </w:t>
+      </w:r>
+      <w:r>
+        <w:t xml:space="preserve">for </w:t>
+      </w:r>
+      <w:r>
+        <w:t xml:space="preserve">3D </w:t>
+      </w:r>
+      <w:r>
+        <w:t>L</w:t>
+      </w:r>
+      <w:r>
+        <w:t>i</w:t>
+      </w:r>
+      <w:r>
+        <w:t>DAR</w:t>
+      </w:r>
+      <w:r>
+        <w:t xml:space="preserve"> </w:t>
+      </w:r>
+      <w:r>
+        <w:t>SLAM</w:t>
       </w:r>
     </w:p>
     <w:p>
       <w:r>
+        <w:t xml:space="preserve">A-LOAM (Advanced Lidar Odometry And Mapping) is an improved framework </w:t>
+      </w:r>
+      <w:r>
+        <w:t>from</w:t>
+      </w:r>
+      <w:r>
+        <w:t xml:space="preserve"> LOAM, using </w:t>
+      </w:r>
+      <w:r>
+        <w:t xml:space="preserve">Eigen </w:t>
+      </w:r>
+      <w:r>
+        <w:t xml:space="preserve">and Ceres </w:t>
+      </w:r>
+      <w:r>
+        <w:t>S</w:t>
+      </w:r>
+      <w:r>
+        <w:t>olvers to simplify code structure</w:t>
+      </w:r>
+      <w:r>
+        <w:t>.</w:t>
+      </w:r>
+      <w:r>
+        <w:t xml:space="preserve"> </w:t>
+      </w:r>
+      <w:r>
+        <w:t xml:space="preserve">A-LOAM </w:t>
+      </w:r>
+      <w:r>
+        <w:t>use</w:t>
+      </w:r>
+      <w:r>
+        <w:t xml:space="preserve"> two parallel algorithms: a low-precision high-speed odometer and a low-speed high-precision odometer, combining the two odometers to obtain real-time map updates. The feature matching method adopted improves the accuracy and operation efficiency of the algorithm.</w:t>
+      </w:r>
+    </w:p>
+    <w:p>
+      <w:pPr>
+        <w:rPr>
+          <w:i/>
+          <w:iCs/>
+        </w:rPr>
+      </w:pPr>
+      <w:r>
         <w:t xml:space="preserve">In this task, </w:t>
       </w:r>
       <w:r>
-        <w:t xml:space="preserve">we use the </w:t>
+        <w:t>we refer t</w:t>
+      </w:r>
+      <w:r>
+        <w:t xml:space="preserve">his </w:t>
+      </w:r>
+      <w:proofErr w:type="gramStart"/>
+      <w:r>
+        <w:t>repo</w:t>
+      </w:r>
+      <w:r>
+        <w:t>[</w:t>
+      </w:r>
+      <w:proofErr w:type="gramEnd"/>
+      <w:r>
+        <w:t>1]</w:t>
+      </w:r>
+      <w:r>
+        <w:t xml:space="preserve"> to help do the task and </w:t>
+      </w:r>
+      <w:r>
+        <w:t xml:space="preserve">directly generate odometry file for </w:t>
       </w:r>
       <w:r>
         <w:rPr>
           <w:b/>
           <w:bCs/>
         </w:rPr>
-        <w:t xml:space="preserve">A-LOAM </w:t>
-      </w:r>
-      <w:r>
-        <w:t xml:space="preserve">(3D LiDAR) Algorithm to </w:t>
-      </w:r>
-      <w:r>
-        <w:t>complete a 3D SLAM</w:t>
-      </w:r>
-      <w:r>
-        <w:t xml:space="preserve"> Task </w:t>
-      </w:r>
-      <w:r>
-        <w:t xml:space="preserve">on the given </w:t>
+        <w:t>EVO</w:t>
+      </w:r>
+      <w:r>
+        <w:t xml:space="preserve"> evaluation</w:t>
+      </w:r>
+      <w:r>
+        <w:t>.</w:t>
+      </w:r>
+      <w:r>
+        <w:t xml:space="preserve"> </w:t>
+      </w:r>
+      <w:r>
+        <w:t xml:space="preserve">The </w:t>
+      </w:r>
+      <w:r>
+        <w:t>process of algorithm implementation</w:t>
+      </w:r>
+      <w:r>
+        <w:t xml:space="preserve"> </w:t>
+      </w:r>
+      <w:r>
+        <w:t>is</w:t>
+      </w:r>
+      <w:r>
+        <w:t>:</w:t>
+      </w:r>
+      <w:r>
+        <w:t xml:space="preserve"> </w:t>
+      </w:r>
+      <w:r>
+        <w:t>1)</w:t>
+      </w:r>
+      <w:r>
+        <w:t xml:space="preserve"> </w:t>
+      </w:r>
+      <w:r>
+        <w:t xml:space="preserve">Develop the </w:t>
       </w:r>
       <w:proofErr w:type="spellStart"/>
       <w:r>
-        <w:t>ros</w:t>
-      </w:r>
-      <w:r>
-        <w:t>bag</w:t>
+        <w:t>Aloam</w:t>
       </w:r>
       <w:proofErr w:type="spellEnd"/>
       <w:r>
         <w:t xml:space="preserve"> </w:t>
       </w:r>
       <w:r>
+        <w:t xml:space="preserve">from </w:t>
+      </w:r>
+      <w:proofErr w:type="gramStart"/>
+      <w:r>
+        <w:t>repo[</w:t>
+      </w:r>
+      <w:proofErr w:type="gramEnd"/>
+      <w:r>
+        <w:t xml:space="preserve">1] with </w:t>
+      </w:r>
+      <w:r>
+        <w:t>modifications needed</w:t>
+      </w:r>
+      <w:r>
+        <w:t>.</w:t>
+      </w:r>
+      <w:r>
+        <w:t xml:space="preserve"> </w:t>
+      </w:r>
+      <w:r>
+        <w:t>2)</w:t>
+      </w:r>
+      <w:r>
+        <w:t xml:space="preserve"> </w:t>
+      </w:r>
+      <w:r>
+        <w:t xml:space="preserve">Create a </w:t>
+      </w:r>
+      <w:r>
+        <w:t>folder</w:t>
+      </w:r>
+      <w:r>
+        <w:t xml:space="preserve"> </w:t>
+      </w:r>
+      <w:r>
+        <w:t xml:space="preserve">named </w:t>
+      </w:r>
+      <w:r>
+        <w:rPr>
+          <w:i/>
+          <w:iCs/>
+        </w:rPr>
+        <w:t>‘txt’</w:t>
+      </w:r>
+      <w:r>
+        <w:t xml:space="preserve"> with</w:t>
+      </w:r>
+      <w:r>
+        <w:t xml:space="preserve"> </w:t>
+      </w:r>
+      <w:r>
+        <w:t>‘</w:t>
+      </w:r>
+      <w:r>
+        <w:rPr>
+          <w:i/>
+          <w:iCs/>
+        </w:rPr>
+        <w:t>00.txt’</w:t>
+      </w:r>
+      <w:r>
+        <w:t xml:space="preserve"> </w:t>
+      </w:r>
+      <w:r>
+        <w:t>and</w:t>
+      </w:r>
+      <w:r>
+        <w:t xml:space="preserve"> empty </w:t>
+      </w:r>
+      <w:r>
+        <w:rPr>
+          <w:i/>
+          <w:iCs/>
+        </w:rPr>
+        <w:t>‘</w:t>
+      </w:r>
+      <w:r>
+        <w:rPr>
+          <w:i/>
+          <w:iCs/>
+        </w:rPr>
+        <w:t>aloam.txt</w:t>
+      </w:r>
+      <w:r>
+        <w:rPr>
+          <w:i/>
+          <w:iCs/>
+        </w:rPr>
+        <w:t>’</w:t>
+      </w:r>
+      <w:r>
+        <w:t>.</w:t>
+      </w:r>
+      <w:r>
+        <w:t xml:space="preserve"> </w:t>
+      </w:r>
+      <w:r>
+        <w:t>3)</w:t>
+      </w:r>
+      <w:r>
+        <w:t xml:space="preserve"> </w:t>
+      </w:r>
+      <w:r>
+        <w:t xml:space="preserve">Launch the </w:t>
+      </w:r>
+      <w:proofErr w:type="spellStart"/>
+      <w:r>
+        <w:t>Aloam</w:t>
+      </w:r>
+      <w:proofErr w:type="spellEnd"/>
+      <w:r>
+        <w:t xml:space="preserve"> and then</w:t>
+      </w:r>
+      <w:r>
+        <w:t xml:space="preserve"> </w:t>
+      </w:r>
+      <w:r>
+        <w:t>meanwhile</w:t>
+      </w:r>
+      <w:r>
+        <w:t xml:space="preserve"> </w:t>
+      </w:r>
+      <w:r>
+        <w:t xml:space="preserve">play </w:t>
+      </w:r>
+      <w:r>
         <w:rPr>
           <w:i/>
           <w:iCs/>
@@ -91,51 +323,56 @@
         <w:t>lidar.bag&gt;’</w:t>
       </w:r>
       <w:r>
-        <w:t>. Here we refer t</w:t>
-      </w:r>
-      <w:r>
-        <w:t xml:space="preserve">his </w:t>
-      </w:r>
-      <w:proofErr w:type="gramStart"/>
-      <w:r>
-        <w:t>repo</w:t>
-      </w:r>
-      <w:r>
-        <w:t>[</w:t>
-      </w:r>
-      <w:proofErr w:type="gramEnd"/>
-      <w:r>
-        <w:t>1]</w:t>
-      </w:r>
-      <w:r>
-        <w:t xml:space="preserve"> to help do the task and </w:t>
-      </w:r>
-      <w:r>
-        <w:t xml:space="preserve">directly generate odometry file for </w:t>
-      </w:r>
-      <w:r>
-        <w:rPr>
-          <w:b/>
-          <w:bCs/>
-        </w:rPr>
+        <w:t>.</w:t>
+      </w:r>
+      <w:r>
+        <w:t xml:space="preserve"> </w:t>
+      </w:r>
+      <w:r>
+        <w:t>4)</w:t>
+      </w:r>
+      <w:r>
+        <w:t xml:space="preserve"> </w:t>
+      </w:r>
+      <w:r>
+        <w:t>E</w:t>
+      </w:r>
+      <w:r>
+        <w:t xml:space="preserve">valuate the performance of the </w:t>
+      </w:r>
+      <w:r>
+        <w:t>algorithm</w:t>
+      </w:r>
+      <w:r>
+        <w:t xml:space="preserve"> </w:t>
+      </w:r>
+      <w:r>
+        <w:t>with</w:t>
+      </w:r>
+      <w:r>
+        <w:t xml:space="preserve"> </w:t>
+      </w:r>
+      <w:r>
         <w:t>EVO</w:t>
       </w:r>
       <w:r>
-        <w:t xml:space="preserve"> evaluation</w:t>
-      </w:r>
-      <w:r>
+        <w:rPr>
+          <w:rFonts w:hint="eastAsia"/>
+          <w:i/>
+          <w:iCs/>
+        </w:rPr>
         <w:t>.</w:t>
       </w:r>
     </w:p>
     <w:p>
       <w:r>
-        <w:t xml:space="preserve">The </w:t>
-      </w:r>
-      <w:r>
-        <w:t>process of algorithm implementation</w:t>
-      </w:r>
-      <w:r>
-        <w:t xml:space="preserve"> can be concluded as:</w:t>
+        <w:t xml:space="preserve">Notice that in step </w:t>
+      </w:r>
+      <w:r>
+        <w:t>1</w:t>
+      </w:r>
+      <w:r>
+        <w:t xml:space="preserve">, there are some modifications we did which the README.md do not mention. </w:t>
       </w:r>
     </w:p>
     <w:p>
@@ -143,19 +380,60 @@
         <w:pStyle w:val="a7"/>
         <w:numPr>
           <w:ilvl w:val="0"/>
-          <w:numId w:val="3"/>
+          <w:numId w:val="4"/>
         </w:numPr>
-      </w:pPr>
-      <w:r>
-        <w:t xml:space="preserve">Confirm system requirements: Ubuntu 20.04, ROS Noetic, C++14, </w:t>
+        <w:rPr>
+          <w:i/>
+          <w:iCs/>
+        </w:rPr>
+      </w:pPr>
+      <w:r>
+        <w:t xml:space="preserve">Firstly, uncomment the </w:t>
+      </w:r>
+      <w:r>
+        <w:rPr>
+          <w:i/>
+          <w:iCs/>
+        </w:rPr>
+        <w:t>“//generate the KITTI format trajectory result”</w:t>
+      </w:r>
+      <w:r>
+        <w:t xml:space="preserve"> part in the </w:t>
+      </w:r>
+      <w:r>
+        <w:rPr>
+          <w:i/>
+          <w:iCs/>
+        </w:rPr>
+        <w:t xml:space="preserve">laserMapping.cpp, </w:t>
+      </w:r>
+      <w:r>
+        <w:t>so that th</w:t>
+      </w:r>
+      <w:r>
+        <w:t>e</w:t>
+      </w:r>
+      <w:r>
+        <w:rPr>
+          <w:i/>
+          <w:iCs/>
+        </w:rPr>
+        <w:t xml:space="preserve"> </w:t>
       </w:r>
       <w:proofErr w:type="spellStart"/>
       <w:r>
-        <w:t>CMake</w:t>
+        <w:t>Aloam</w:t>
       </w:r>
       <w:proofErr w:type="spellEnd"/>
       <w:r>
-        <w:t>: 3.0.2 and above.</w:t>
+        <w:t xml:space="preserve"> lidar odometry result will be stored in</w:t>
+      </w:r>
+      <w:r>
+        <w:rPr>
+          <w:i/>
+          <w:iCs/>
+        </w:rPr>
+        <w:t xml:space="preserve"> ‘aloam.txt’. </w:t>
       </w:r>
     </w:p>
     <w:p>
@@ -163,427 +441,578 @@
         <w:pStyle w:val="a7"/>
         <w:numPr>
           <w:ilvl w:val="0"/>
-          <w:numId w:val="3"/>
+          <w:numId w:val="4"/>
         </w:numPr>
       </w:pPr>
       <w:r>
-        <w:t>Install libraries required: Eigen3, PCL1.10, Ceres, evo</w:t>
-      </w:r>
-      <w:r>
+        <w:t>Secondly, the ‘</w:t>
+      </w:r>
+      <w:proofErr w:type="gramStart"/>
+      <w:r>
+        <w:rPr>
+          <w:i/>
+          <w:iCs/>
+        </w:rPr>
+        <w:t>ceres::</w:t>
+      </w:r>
+      <w:proofErr w:type="spellStart"/>
+      <w:proofErr w:type="gramEnd"/>
+      <w:r>
+        <w:rPr>
+          <w:i/>
+          <w:iCs/>
+        </w:rPr>
+        <w:t>LocalParameterization</w:t>
+      </w:r>
+      <w:proofErr w:type="spellEnd"/>
+      <w:r>
+        <w:rPr>
+          <w:i/>
+          <w:iCs/>
+        </w:rPr>
+        <w:t>’</w:t>
+      </w:r>
+      <w:r>
+        <w:t xml:space="preserve"> and ‘</w:t>
+      </w:r>
+      <w:r>
+        <w:rPr>
+          <w:i/>
+          <w:iCs/>
+        </w:rPr>
+        <w:t>ceres::</w:t>
+      </w:r>
+      <w:proofErr w:type="spellStart"/>
+      <w:r>
+        <w:rPr>
+          <w:i/>
+          <w:iCs/>
+        </w:rPr>
+        <w:t>EigenQuaternionParameterization</w:t>
+      </w:r>
+      <w:proofErr w:type="spellEnd"/>
+      <w:r>
+        <w:rPr>
+          <w:i/>
+          <w:iCs/>
+        </w:rPr>
+        <w:t>’</w:t>
+      </w:r>
+      <w:r>
+        <w:t xml:space="preserve"> are</w:t>
+      </w:r>
+      <w:r>
+        <w:t xml:space="preserve"> </w:t>
+      </w:r>
+      <w:r>
+        <w:t>deprecate</w:t>
+      </w:r>
+      <w:r>
+        <w:t xml:space="preserve">d in the latest release of Ceres Solver (v 2.1.0) and need to be replaced to </w:t>
+      </w:r>
+      <w:r>
+        <w:rPr>
+          <w:i/>
+          <w:iCs/>
+        </w:rPr>
+        <w:t>‘ceres::Manifold’</w:t>
+      </w:r>
+      <w:r>
+        <w:t xml:space="preserve"> and </w:t>
+      </w:r>
+      <w:r>
+        <w:rPr>
+          <w:rFonts w:hint="eastAsia"/>
+          <w:i/>
+          <w:iCs/>
+        </w:rPr>
+        <w:t>‘</w:t>
+      </w:r>
+      <w:r>
+        <w:rPr>
+          <w:i/>
+          <w:iCs/>
+        </w:rPr>
+        <w:t>ceres::</w:t>
+      </w:r>
+      <w:proofErr w:type="spellStart"/>
+      <w:r>
+        <w:rPr>
+          <w:i/>
+          <w:iCs/>
+        </w:rPr>
+        <w:t>QuaternionManifold</w:t>
+      </w:r>
+      <w:proofErr w:type="spellEnd"/>
+      <w:r>
+        <w:rPr>
+          <w:i/>
+          <w:iCs/>
+        </w:rPr>
+        <w:t>()</w:t>
+      </w:r>
+      <w:r>
+        <w:rPr>
+          <w:rFonts w:hint="eastAsia"/>
+          <w:i/>
+          <w:iCs/>
+        </w:rPr>
+        <w:t>‘</w:t>
+      </w:r>
+      <w:r>
+        <w:rPr>
+          <w:rFonts w:hint="eastAsia"/>
+          <w:i/>
+          <w:iCs/>
+        </w:rPr>
         <w:t>.</w:t>
       </w:r>
     </w:p>
     <w:p>
-      <w:pPr>
-        <w:pStyle w:val="a7"/>
-        <w:numPr>
-          <w:ilvl w:val="0"/>
-          <w:numId w:val="3"/>
-        </w:numPr>
-      </w:pPr>
-      <w:r>
-        <w:t xml:space="preserve">Develop the </w:t>
+      <w:r>
+        <w:t xml:space="preserve">The result of the EVO evaluation of this 3D SLAM task </w:t>
+      </w:r>
+      <w:r>
+        <w:t xml:space="preserve">and the screenshot of algorithm running in </w:t>
       </w:r>
       <w:proofErr w:type="spellStart"/>
       <w:r>
-        <w:t>Aloam</w:t>
+        <w:t>rviz</w:t>
       </w:r>
       <w:proofErr w:type="spellEnd"/>
       <w:r>
         <w:t xml:space="preserve"> </w:t>
       </w:r>
       <w:r>
-        <w:t xml:space="preserve">from repo into </w:t>
-      </w:r>
-      <w:proofErr w:type="spellStart"/>
-      <w:r>
-        <w:t>catkin_ws</w:t>
-      </w:r>
-      <w:proofErr w:type="spellEnd"/>
-      <w:r>
-        <w:t xml:space="preserve"> (some modifications are needed</w:t>
-      </w:r>
-      <w:r>
-        <w:t xml:space="preserve"> which</w:t>
-      </w:r>
-      <w:r>
-        <w:t xml:space="preserve"> can be found</w:t>
-      </w:r>
-      <w:r>
-        <w:t xml:space="preserve"> in the [1] </w:t>
-      </w:r>
-      <w:r>
-        <w:rPr>
-          <w:i/>
-          <w:iCs/>
-        </w:rPr>
-        <w:t>‘README.md’</w:t>
-      </w:r>
-      <w:r>
-        <w:t>)</w:t>
-      </w:r>
-      <w:r>
-        <w:t>.</w:t>
+        <w:t>is</w:t>
+      </w:r>
+      <w:r>
+        <w:t xml:space="preserve"> shown in Figure 3.1.b</w:t>
+      </w:r>
+      <w:r>
+        <w:t>.1</w:t>
+      </w:r>
+      <w:r>
+        <w:t xml:space="preserve">. </w:t>
+      </w:r>
+    </w:p>
+    <w:tbl>
+      <w:tblPr>
+        <w:tblStyle w:val="a9"/>
+        <w:tblW w:w="9498" w:type="dxa"/>
+        <w:jc w:val="center"/>
+        <w:tblBorders>
+          <w:top w:val="none" w:sz="0" w:space="0" w:color="auto"/>
+          <w:left w:val="none" w:sz="0" w:space="0" w:color="auto"/>
+          <w:bottom w:val="none" w:sz="0" w:space="0" w:color="auto"/>
+          <w:right w:val="none" w:sz="0" w:space="0" w:color="auto"/>
+          <w:insideH w:val="none" w:sz="0" w:space="0" w:color="auto"/>
+          <w:insideV w:val="none" w:sz="0" w:space="0" w:color="auto"/>
+        </w:tblBorders>
+        <w:tblLook w:val="04A0" w:firstRow="1" w:lastRow="0" w:firstColumn="1" w:lastColumn="0" w:noHBand="0" w:noVBand="1"/>
+      </w:tblPr>
+      <w:tblGrid>
+        <w:gridCol w:w="9498"/>
+      </w:tblGrid>
+      <w:tr>
+        <w:trPr>
+          <w:jc w:val="center"/>
+        </w:trPr>
+        <w:tc>
+          <w:tcPr>
+            <w:tcW w:w="9498" w:type="dxa"/>
+            <w:vAlign w:val="center"/>
+          </w:tcPr>
+          <w:p>
+            <w:pPr>
+              <w:jc w:val="center"/>
+            </w:pPr>
+            <w:r>
+              <w:rPr>
+                <w:noProof/>
+              </w:rPr>
+              <w:drawing>
+                <wp:inline distT="0" distB="0" distL="0" distR="0" wp14:anchorId="57483D5C" wp14:editId="446D9278">
+                  <wp:extent cx="1800000" cy="1063128"/>
+                  <wp:effectExtent l="0" t="0" r="0" b="3810"/>
+                  <wp:docPr id="4" name="图片 4" descr="黑暗中的灯光&#10;&#10;中度可信度描述已自动生成"/>
+                  <wp:cNvGraphicFramePr>
+                    <a:graphicFrameLocks xmlns:a="http://schemas.openxmlformats.org/drawingml/2006/main" noChangeAspect="1"/>
+                  </wp:cNvGraphicFramePr>
+                  <a:graphic xmlns:a="http://schemas.openxmlformats.org/drawingml/2006/main">
+                    <a:graphicData uri="http://schemas.openxmlformats.org/drawingml/2006/picture">
+                      <pic:pic xmlns:pic="http://schemas.openxmlformats.org/drawingml/2006/picture">
+                        <pic:nvPicPr>
+                          <pic:cNvPr id="4" name="图片 4" descr="黑暗中的灯光&#10;&#10;中度可信度描述已自动生成"/>
+                          <pic:cNvPicPr>
+                            <a:picLocks noChangeAspect="1" noChangeArrowheads="1"/>
+                          </pic:cNvPicPr>
+                        </pic:nvPicPr>
+                        <pic:blipFill>
+                          <a:blip r:embed="rId7" cstate="print">
+                            <a:extLst>
+                              <a:ext uri="{28A0092B-C50C-407E-A947-70E740481C1C}">
+                                <a14:useLocalDpi xmlns:a14="http://schemas.microsoft.com/office/drawing/2010/main" val="0"/>
+                              </a:ext>
+                            </a:extLst>
+                          </a:blip>
+                          <a:srcRect/>
+                          <a:stretch>
+                            <a:fillRect/>
+                          </a:stretch>
+                        </pic:blipFill>
+                        <pic:spPr bwMode="auto">
+                          <a:xfrm>
+                            <a:off x="0" y="0"/>
+                            <a:ext cx="1800000" cy="1063128"/>
+                          </a:xfrm>
+                          <a:prstGeom prst="rect">
+                            <a:avLst/>
+                          </a:prstGeom>
+                          <a:noFill/>
+                          <a:ln>
+                            <a:noFill/>
+                          </a:ln>
+                        </pic:spPr>
+                      </pic:pic>
+                    </a:graphicData>
+                  </a:graphic>
+                </wp:inline>
+              </w:drawing>
+            </w:r>
+            <w:r>
+              <w:rPr>
+                <w:noProof/>
+              </w:rPr>
+              <w:drawing>
+                <wp:inline distT="0" distB="0" distL="0" distR="0" wp14:anchorId="4B9999A7" wp14:editId="41332019">
+                  <wp:extent cx="1800000" cy="1066518"/>
+                  <wp:effectExtent l="0" t="0" r="0" b="635"/>
+                  <wp:docPr id="5" name="图片 5" descr="绿色的灯光&#10;&#10;低可信度描述已自动生成"/>
+                  <wp:cNvGraphicFramePr>
+                    <a:graphicFrameLocks xmlns:a="http://schemas.openxmlformats.org/drawingml/2006/main" noChangeAspect="1"/>
+                  </wp:cNvGraphicFramePr>
+                  <a:graphic xmlns:a="http://schemas.openxmlformats.org/drawingml/2006/main">
+                    <a:graphicData uri="http://schemas.openxmlformats.org/drawingml/2006/picture">
+                      <pic:pic xmlns:pic="http://schemas.openxmlformats.org/drawingml/2006/picture">
+                        <pic:nvPicPr>
+                          <pic:cNvPr id="5" name="图片 5" descr="绿色的灯光&#10;&#10;低可信度描述已自动生成"/>
+                          <pic:cNvPicPr>
+                            <a:picLocks noChangeAspect="1" noChangeArrowheads="1"/>
+                          </pic:cNvPicPr>
+                        </pic:nvPicPr>
+                        <pic:blipFill>
+                          <a:blip r:embed="rId8" cstate="print">
+                            <a:extLst>
+                              <a:ext uri="{28A0092B-C50C-407E-A947-70E740481C1C}">
+                                <a14:useLocalDpi xmlns:a14="http://schemas.microsoft.com/office/drawing/2010/main" val="0"/>
+                              </a:ext>
+                            </a:extLst>
+                          </a:blip>
+                          <a:srcRect/>
+                          <a:stretch>
+                            <a:fillRect/>
+                          </a:stretch>
+                        </pic:blipFill>
+                        <pic:spPr bwMode="auto">
+                          <a:xfrm>
+                            <a:off x="0" y="0"/>
+                            <a:ext cx="1800000" cy="1066518"/>
+                          </a:xfrm>
+                          <a:prstGeom prst="rect">
+                            <a:avLst/>
+                          </a:prstGeom>
+                          <a:noFill/>
+                          <a:ln>
+                            <a:noFill/>
+                          </a:ln>
+                        </pic:spPr>
+                      </pic:pic>
+                    </a:graphicData>
+                  </a:graphic>
+                </wp:inline>
+              </w:drawing>
+            </w:r>
+            <w:r>
+              <w:rPr>
+                <w:noProof/>
+              </w:rPr>
+              <w:drawing>
+                <wp:inline distT="0" distB="0" distL="0" distR="0" wp14:anchorId="48596F83" wp14:editId="65F3FD06">
+                  <wp:extent cx="1836000" cy="1046150"/>
+                  <wp:effectExtent l="0" t="0" r="0" b="1905"/>
+                  <wp:docPr id="2" name="图片 2"/>
+                  <wp:cNvGraphicFramePr>
+                    <a:graphicFrameLocks xmlns:a="http://schemas.openxmlformats.org/drawingml/2006/main" noChangeAspect="1"/>
+                  </wp:cNvGraphicFramePr>
+                  <a:graphic xmlns:a="http://schemas.openxmlformats.org/drawingml/2006/main">
+                    <a:graphicData uri="http://schemas.openxmlformats.org/drawingml/2006/picture">
+                      <pic:pic xmlns:pic="http://schemas.openxmlformats.org/drawingml/2006/picture">
+                        <pic:nvPicPr>
+                          <pic:cNvPr id="0" name="Picture 3"/>
+                          <pic:cNvPicPr>
+                            <a:picLocks noChangeAspect="1" noChangeArrowheads="1"/>
+                          </pic:cNvPicPr>
+                        </pic:nvPicPr>
+                        <pic:blipFill>
+                          <a:blip r:embed="rId9" cstate="print">
+                            <a:extLst>
+                              <a:ext uri="{28A0092B-C50C-407E-A947-70E740481C1C}">
+                                <a14:useLocalDpi xmlns:a14="http://schemas.microsoft.com/office/drawing/2010/main" val="0"/>
+                              </a:ext>
+                            </a:extLst>
+                          </a:blip>
+                          <a:srcRect/>
+                          <a:stretch>
+                            <a:fillRect/>
+                          </a:stretch>
+                        </pic:blipFill>
+                        <pic:spPr bwMode="auto">
+                          <a:xfrm>
+                            <a:off x="0" y="0"/>
+                            <a:ext cx="1836000" cy="1046150"/>
+                          </a:xfrm>
+                          <a:prstGeom prst="rect">
+                            <a:avLst/>
+                          </a:prstGeom>
+                          <a:noFill/>
+                          <a:ln>
+                            <a:noFill/>
+                          </a:ln>
+                        </pic:spPr>
+                      </pic:pic>
+                    </a:graphicData>
+                  </a:graphic>
+                </wp:inline>
+              </w:drawing>
+            </w:r>
+          </w:p>
+        </w:tc>
+      </w:tr>
+      <w:tr>
+        <w:trPr>
+          <w:jc w:val="center"/>
+        </w:trPr>
+        <w:tc>
+          <w:tcPr>
+            <w:tcW w:w="9498" w:type="dxa"/>
+          </w:tcPr>
+          <w:p>
+            <w:pPr>
+              <w:pStyle w:val="a8"/>
+            </w:pPr>
+            <w:r>
+              <w:t>Figure 3.1.b</w:t>
+            </w:r>
+            <w:r>
+              <w:t>.1</w:t>
+            </w:r>
+            <w:r>
+              <w:t xml:space="preserve"> 3D SLAM </w:t>
+            </w:r>
+            <w:r>
+              <w:t xml:space="preserve">algorithm running in </w:t>
+            </w:r>
+            <w:proofErr w:type="spellStart"/>
+            <w:r>
+              <w:t>rviz</w:t>
+            </w:r>
+            <w:proofErr w:type="spellEnd"/>
+            <w:r>
+              <w:t xml:space="preserve"> and performance</w:t>
+            </w:r>
+          </w:p>
+        </w:tc>
+      </w:tr>
+    </w:tbl>
+    <w:p>
+      <w:r>
+        <w:t>From the result</w:t>
+      </w:r>
+      <w:r>
+        <w:t xml:space="preserve">, </w:t>
+      </w:r>
+      <w:proofErr w:type="gramStart"/>
+      <w:r>
+        <w:t>it can be seen that the</w:t>
+      </w:r>
+      <w:proofErr w:type="gramEnd"/>
+      <w:r>
+        <w:t xml:space="preserve"> </w:t>
+      </w:r>
+      <w:r>
+        <w:t xml:space="preserve">max </w:t>
+      </w:r>
+      <w:r>
+        <w:t>error</w:t>
+      </w:r>
+      <w:r>
+        <w:t xml:space="preserve"> value is </w:t>
+      </w:r>
+      <m:oMath>
+        <m:r>
+          <w:rPr>
+            <w:rFonts w:ascii="Cambria Math" w:hAnsi="Cambria Math"/>
+          </w:rPr>
+          <m:t>8.066</m:t>
+        </m:r>
+      </m:oMath>
+      <w:r>
+        <w:t>, the mean</w:t>
+      </w:r>
+      <w:r>
+        <w:t xml:space="preserve"> error value</w:t>
+      </w:r>
+      <w:r>
+        <w:t xml:space="preserve"> is </w:t>
+      </w:r>
+      <m:oMath>
+        <m:r>
+          <w:rPr>
+            <w:rFonts w:ascii="Cambria Math" w:hAnsi="Cambria Math"/>
+          </w:rPr>
+          <m:t>3.278</m:t>
+        </m:r>
+      </m:oMath>
+      <w:r>
+        <w:t xml:space="preserve"> and the min</w:t>
+      </w:r>
+      <w:r>
+        <w:t xml:space="preserve"> error value is </w:t>
+      </w:r>
+      <m:oMath>
+        <m:r>
+          <w:rPr>
+            <w:rFonts w:ascii="Cambria Math" w:hAnsi="Cambria Math"/>
+          </w:rPr>
+          <m:t>2.478</m:t>
+        </m:r>
+      </m:oMath>
+      <w:r>
+        <w:t>. Thus, the performance of this algorithm is not bad.</w:t>
       </w:r>
     </w:p>
     <w:p>
-      <w:pPr>
-        <w:pStyle w:val="a7"/>
-        <w:numPr>
-          <w:ilvl w:val="0"/>
-          <w:numId w:val="3"/>
-        </w:numPr>
-      </w:pPr>
-      <w:r>
-        <w:t xml:space="preserve">Create a </w:t>
-      </w:r>
-      <w:r>
-        <w:t>folder</w:t>
+      <w:r>
+        <w:t xml:space="preserve">To further improve the performance, we tried </w:t>
+      </w:r>
+      <w:r>
+        <w:t>tuning</w:t>
+      </w:r>
+      <w:r>
+        <w:t xml:space="preserve"> some parameters</w:t>
+      </w:r>
+      <w:r>
+        <w:t xml:space="preserve"> (</w:t>
+      </w:r>
+      <w:r>
+        <w:t>‘</w:t>
+      </w:r>
+      <w:r>
+        <w:t>DISTANCE_SQ_THRESHOLD</w:t>
+      </w:r>
+      <w:r>
+        <w:t>’</w:t>
+      </w:r>
+      <w:r>
+        <w:t xml:space="preserve"> from </w:t>
+      </w:r>
+      <m:oMath>
+        <m:r>
+          <w:rPr>
+            <w:rFonts w:ascii="Cambria Math" w:hAnsi="Cambria Math"/>
+          </w:rPr>
+          <m:t>25</m:t>
+        </m:r>
+      </m:oMath>
+      <w:r>
+        <w:t xml:space="preserve"> to </w:t>
+      </w:r>
+      <m:oMath>
+        <m:r>
+          <w:rPr>
+            <w:rFonts w:ascii="Cambria Math" w:hAnsi="Cambria Math"/>
+          </w:rPr>
+          <m:t>15</m:t>
+        </m:r>
+      </m:oMath>
+      <w:r>
+        <w:t xml:space="preserve"> and </w:t>
+      </w:r>
+      <w:r>
+        <w:t>‘</w:t>
+      </w:r>
+      <w:r>
+        <w:t>SCAN_PERIOD</w:t>
+      </w:r>
+      <w:r>
+        <w:t>’</w:t>
+      </w:r>
+      <w:r>
+        <w:t xml:space="preserve"> from </w:t>
+      </w:r>
+      <m:oMath>
+        <m:r>
+          <w:rPr>
+            <w:rFonts w:ascii="Cambria Math" w:hAnsi="Cambria Math"/>
+          </w:rPr>
+          <m:t>0.1</m:t>
+        </m:r>
+      </m:oMath>
+      <w:r>
+        <w:t xml:space="preserve"> to </w:t>
+      </w:r>
+      <m:oMath>
+        <m:r>
+          <w:rPr>
+            <w:rFonts w:ascii="Cambria Math" w:hAnsi="Cambria Math"/>
+          </w:rPr>
+          <m:t>0.05</m:t>
+        </m:r>
+      </m:oMath>
+      <w:r>
+        <w:t>)</w:t>
+      </w:r>
+      <w:r>
+        <w:t xml:space="preserve"> in </w:t>
+      </w:r>
+      <w:r>
+        <w:rPr>
+          <w:i/>
+          <w:iCs/>
+        </w:rPr>
+        <w:t>LaserOdometry.cpp</w:t>
       </w:r>
       <w:r>
         <w:t xml:space="preserve"> </w:t>
       </w:r>
       <w:r>
-        <w:t xml:space="preserve">named </w:t>
-      </w:r>
-      <w:r>
-        <w:rPr>
-          <w:i/>
-          <w:iCs/>
-        </w:rPr>
-        <w:t>‘txt’</w:t>
-      </w:r>
-      <w:r>
-        <w:t xml:space="preserve">, </w:t>
-      </w:r>
-      <w:r>
-        <w:t xml:space="preserve">then </w:t>
-      </w:r>
-      <w:r>
-        <w:t xml:space="preserve">copy the ground truth </w:t>
-      </w:r>
-      <w:r>
-        <w:t>file ‘</w:t>
-      </w:r>
-      <w:r>
-        <w:rPr>
-          <w:i/>
-          <w:iCs/>
-        </w:rPr>
-        <w:t>00.txt’</w:t>
-      </w:r>
-      <w:r>
-        <w:t xml:space="preserve"> into folder and create </w:t>
-      </w:r>
-      <w:proofErr w:type="spellStart"/>
-      <w:proofErr w:type="gramStart"/>
-      <w:r>
-        <w:t>a</w:t>
-      </w:r>
-      <w:proofErr w:type="spellEnd"/>
-      <w:proofErr w:type="gramEnd"/>
-      <w:r>
-        <w:t xml:space="preserve"> empty txt file </w:t>
-      </w:r>
-      <w:r>
-        <w:rPr>
-          <w:i/>
-          <w:iCs/>
-        </w:rPr>
-        <w:t>‘</w:t>
-      </w:r>
-      <w:r>
-        <w:rPr>
-          <w:i/>
-          <w:iCs/>
-        </w:rPr>
-        <w:t>aloam.txt</w:t>
-      </w:r>
-      <w:r>
-        <w:rPr>
-          <w:i/>
-          <w:iCs/>
-        </w:rPr>
-        <w:t>’</w:t>
-      </w:r>
-      <w:r>
-        <w:rPr>
-          <w:i/>
-          <w:iCs/>
-        </w:rPr>
-        <w:t xml:space="preserve"> </w:t>
-      </w:r>
-      <w:r>
-        <w:t>in folde</w:t>
-      </w:r>
-      <w:r>
-        <w:t>r.</w:t>
-      </w:r>
-    </w:p>
-    <w:p>
-      <w:pPr>
-        <w:pStyle w:val="a7"/>
-        <w:numPr>
-          <w:ilvl w:val="0"/>
-          <w:numId w:val="3"/>
-        </w:numPr>
-      </w:pPr>
-      <w:r>
-        <w:t xml:space="preserve">Launch the </w:t>
-      </w:r>
-      <w:proofErr w:type="spellStart"/>
-      <w:r>
-        <w:t>Aloam</w:t>
-      </w:r>
-      <w:proofErr w:type="spellEnd"/>
-      <w:r>
-        <w:t xml:space="preserve"> and then </w:t>
-      </w:r>
-      <w:r>
-        <w:t xml:space="preserve">play the </w:t>
-      </w:r>
-      <w:proofErr w:type="spellStart"/>
-      <w:r>
-        <w:t>rosbag</w:t>
-      </w:r>
-      <w:proofErr w:type="spellEnd"/>
-      <w:r>
-        <w:t xml:space="preserve"> </w:t>
-      </w:r>
-      <w:r>
-        <w:rPr>
-          <w:i/>
-          <w:iCs/>
-        </w:rPr>
-        <w:t>‘&lt;3</w:t>
-      </w:r>
-      <w:r>
-        <w:rPr>
-          <w:rFonts w:hint="eastAsia"/>
-          <w:i/>
-          <w:iCs/>
-        </w:rPr>
-        <w:t>d</w:t>
-      </w:r>
-      <w:r>
-        <w:rPr>
-          <w:i/>
-          <w:iCs/>
-        </w:rPr>
-        <w:t>lidar.bag&gt;’</w:t>
-      </w:r>
-      <w:r>
-        <w:rPr>
-          <w:i/>
-          <w:iCs/>
-        </w:rPr>
-        <w:t xml:space="preserve"> </w:t>
-      </w:r>
-      <w:r>
-        <w:t xml:space="preserve">at the same time. </w:t>
-      </w:r>
-      <w:r>
-        <w:t xml:space="preserve">The </w:t>
-      </w:r>
-      <w:r>
-        <w:rPr>
-          <w:i/>
-          <w:iCs/>
-        </w:rPr>
-        <w:t>‘aloam.txt’</w:t>
-      </w:r>
-      <w:r>
-        <w:rPr>
-          <w:i/>
-          <w:iCs/>
-        </w:rPr>
-        <w:t xml:space="preserve"> </w:t>
-      </w:r>
-      <w:r>
-        <w:t xml:space="preserve">in the txt file will store the </w:t>
-      </w:r>
-      <w:proofErr w:type="spellStart"/>
-      <w:r>
-        <w:t>A</w:t>
-      </w:r>
-      <w:r>
-        <w:t>loam</w:t>
-      </w:r>
-      <w:proofErr w:type="spellEnd"/>
-      <w:r>
-        <w:t xml:space="preserve"> lidar odometry </w:t>
-      </w:r>
-      <w:r>
-        <w:t>result</w:t>
-      </w:r>
-      <w:r>
-        <w:t xml:space="preserve"> after finishing the </w:t>
-      </w:r>
-      <w:proofErr w:type="spellStart"/>
-      <w:r>
-        <w:t>Aloam</w:t>
-      </w:r>
-      <w:proofErr w:type="spellEnd"/>
-      <w:r>
-        <w:t xml:space="preserve"> </w:t>
-      </w:r>
-      <w:r>
-        <w:t>algorithm</w:t>
-      </w:r>
-      <w:r>
-        <w:t>.</w:t>
-      </w:r>
-    </w:p>
-    <w:p>
-      <w:pPr>
-        <w:pStyle w:val="a7"/>
-        <w:numPr>
-          <w:ilvl w:val="0"/>
-          <w:numId w:val="3"/>
-        </w:numPr>
-      </w:pPr>
-      <w:r>
-        <w:t xml:space="preserve">In </w:t>
-      </w:r>
-      <w:r>
-        <w:rPr>
-          <w:i/>
-          <w:iCs/>
-        </w:rPr>
-        <w:t>‘txt’</w:t>
-      </w:r>
-      <w:r>
-        <w:rPr>
-          <w:i/>
-          <w:iCs/>
-        </w:rPr>
-        <w:t xml:space="preserve"> </w:t>
-      </w:r>
-      <w:r>
-        <w:t>folder,</w:t>
-      </w:r>
-      <w:r>
-        <w:t xml:space="preserve"> e</w:t>
-      </w:r>
-      <w:r>
-        <w:t xml:space="preserve">valuate the performance of the </w:t>
-      </w:r>
-      <w:r>
-        <w:t>algorithm</w:t>
-      </w:r>
-      <w:r>
-        <w:t xml:space="preserve"> using </w:t>
-      </w:r>
-      <w:r>
-        <w:t>EVO command</w:t>
-      </w:r>
-      <w:r>
-        <w:t xml:space="preserve"> </w:t>
-      </w:r>
-      <w:r>
-        <w:rPr>
-          <w:i/>
-          <w:iCs/>
-        </w:rPr>
-        <w:t>"</w:t>
-      </w:r>
-      <w:proofErr w:type="spellStart"/>
-      <w:r>
-        <w:rPr>
-          <w:i/>
-          <w:iCs/>
-        </w:rPr>
-        <w:t>evo_ape</w:t>
-      </w:r>
-      <w:proofErr w:type="spellEnd"/>
-      <w:r>
-        <w:rPr>
-          <w:i/>
-          <w:iCs/>
-        </w:rPr>
-        <w:t xml:space="preserve"> </w:t>
-      </w:r>
-      <w:proofErr w:type="spellStart"/>
-      <w:r>
-        <w:rPr>
-          <w:i/>
-          <w:iCs/>
-        </w:rPr>
-        <w:t>kitti</w:t>
-      </w:r>
-      <w:proofErr w:type="spellEnd"/>
-      <w:r>
-        <w:rPr>
-          <w:i/>
-          <w:iCs/>
-        </w:rPr>
-        <w:t xml:space="preserve"> 00.txt aloam.txt -r full -</w:t>
-      </w:r>
-      <w:proofErr w:type="spellStart"/>
-      <w:r>
-        <w:rPr>
-          <w:i/>
-          <w:iCs/>
-        </w:rPr>
-        <w:t>va</w:t>
-      </w:r>
-      <w:proofErr w:type="spellEnd"/>
-      <w:r>
-        <w:rPr>
-          <w:i/>
-          <w:iCs/>
-        </w:rPr>
-        <w:t xml:space="preserve"> --plot --</w:t>
-      </w:r>
-      <w:proofErr w:type="spellStart"/>
-      <w:r>
-        <w:rPr>
-          <w:i/>
-          <w:iCs/>
-        </w:rPr>
-        <w:t>plot_mode</w:t>
-      </w:r>
-      <w:proofErr w:type="spellEnd"/>
-      <w:r>
-        <w:rPr>
-          <w:i/>
-          <w:iCs/>
-        </w:rPr>
-        <w:t xml:space="preserve"> </w:t>
-      </w:r>
-      <w:proofErr w:type="spellStart"/>
-      <w:r>
-        <w:rPr>
-          <w:i/>
-          <w:iCs/>
-        </w:rPr>
-        <w:t>xz</w:t>
-      </w:r>
-      <w:proofErr w:type="spellEnd"/>
-      <w:r>
-        <w:rPr>
-          <w:i/>
-          <w:iCs/>
-        </w:rPr>
-        <w:t>"</w:t>
-      </w:r>
-      <w:r>
-        <w:rPr>
-          <w:i/>
-          <w:iCs/>
-        </w:rPr>
-        <w:t>.</w:t>
-      </w:r>
-    </w:p>
-    <w:p>
-      <w:r>
-        <w:t xml:space="preserve">Then, the result of the EVO evaluation of this 3D SLAM task is shown in Figure </w:t>
-      </w:r>
-      <w:r>
-        <w:t>3</w:t>
-      </w:r>
-      <w:r>
-        <w:t>.1.b.</w:t>
+        <w:t xml:space="preserve">and successfully reduced the maximum error from </w:t>
+      </w:r>
+      <m:oMath>
+        <m:r>
+          <w:rPr>
+            <w:rFonts w:ascii="Cambria Math" w:hAnsi="Cambria Math"/>
+          </w:rPr>
+          <m:t>8.066</m:t>
+        </m:r>
+      </m:oMath>
+      <w:r>
+        <w:t xml:space="preserve"> to</w:t>
+      </w:r>
+      <m:oMath>
+        <m:r>
+          <w:rPr>
+            <w:rFonts w:ascii="Cambria Math" w:hAnsi="Cambria Math"/>
+          </w:rPr>
+          <m:t xml:space="preserve"> 7.748 </m:t>
+        </m:r>
+      </m:oMath>
+      <w:r>
+        <w:t>as shown in Figure 3.1.b.</w:t>
+      </w:r>
+      <w:r>
+        <w:t>2.</w:t>
       </w:r>
     </w:p>
     <w:tbl>
@@ -622,10 +1051,10 @@
                 <w:noProof/>
               </w:rPr>
               <w:drawing>
-                <wp:inline distT="0" distB="0" distL="0" distR="0" wp14:anchorId="452E8BE0" wp14:editId="0FE229EA">
-                  <wp:extent cx="4320000" cy="2461529"/>
-                  <wp:effectExtent l="0" t="0" r="4445" b="0"/>
-                  <wp:docPr id="2" name="图片 2"/>
+                <wp:inline distT="0" distB="0" distL="0" distR="0" wp14:anchorId="60662BFE" wp14:editId="70880941">
+                  <wp:extent cx="2880000" cy="988455"/>
+                  <wp:effectExtent l="0" t="0" r="0" b="2540"/>
+                  <wp:docPr id="8" name="图片 8"/>
                   <wp:cNvGraphicFramePr>
                     <a:graphicFrameLocks xmlns:a="http://schemas.openxmlformats.org/drawingml/2006/main" noChangeAspect="1"/>
                   </wp:cNvGraphicFramePr>
@@ -633,13 +1062,13 @@
                     <a:graphicData uri="http://schemas.openxmlformats.org/drawingml/2006/picture">
                       <pic:pic xmlns:pic="http://schemas.openxmlformats.org/drawingml/2006/picture">
                         <pic:nvPicPr>
-                          <pic:cNvPr id="0" name="Picture 3"/>
+                          <pic:cNvPr id="0" name="Picture 5"/>
                           <pic:cNvPicPr>
                             <a:picLocks noChangeAspect="1" noChangeArrowheads="1"/>
                           </pic:cNvPicPr>
                         </pic:nvPicPr>
                         <pic:blipFill>
-                          <a:blip r:embed="rId7" cstate="print">
+                          <a:blip r:embed="rId10">
                             <a:extLst>
                               <a:ext uri="{28A0092B-C50C-407E-A947-70E740481C1C}">
                                 <a14:useLocalDpi xmlns:a14="http://schemas.microsoft.com/office/drawing/2010/main" val="0"/>
@@ -654,7 +1083,60 @@
                         <pic:spPr bwMode="auto">
                           <a:xfrm>
                             <a:off x="0" y="0"/>
-                            <a:ext cx="4320000" cy="2461529"/>
+                            <a:ext cx="2880000" cy="988455"/>
+                          </a:xfrm>
+                          <a:prstGeom prst="rect">
+                            <a:avLst/>
+                          </a:prstGeom>
+                          <a:noFill/>
+                          <a:ln>
+                            <a:noFill/>
+                          </a:ln>
+                        </pic:spPr>
+                      </pic:pic>
+                    </a:graphicData>
+                  </a:graphic>
+                </wp:inline>
+              </w:drawing>
+            </w:r>
+            <w:r>
+              <w:rPr>
+                <w:noProof/>
+              </w:rPr>
+              <w:drawing>
+                <wp:inline distT="0" distB="0" distL="0" distR="0" wp14:anchorId="06D7CB18" wp14:editId="0C07F8F0">
+                  <wp:extent cx="1800000" cy="1012475"/>
+                  <wp:effectExtent l="0" t="0" r="0" b="0"/>
+                  <wp:docPr id="9" name="图片 9"/>
+                  <wp:cNvGraphicFramePr>
+                    <a:graphicFrameLocks xmlns:a="http://schemas.openxmlformats.org/drawingml/2006/main" noChangeAspect="1"/>
+                  </wp:cNvGraphicFramePr>
+                  <a:graphic xmlns:a="http://schemas.openxmlformats.org/drawingml/2006/main">
+                    <a:graphicData uri="http://schemas.openxmlformats.org/drawingml/2006/picture">
+                      <pic:pic xmlns:pic="http://schemas.openxmlformats.org/drawingml/2006/picture">
+                        <pic:nvPicPr>
+                          <pic:cNvPr id="0" name="Picture 7"/>
+                          <pic:cNvPicPr>
+                            <a:picLocks noChangeAspect="1" noChangeArrowheads="1"/>
+                          </pic:cNvPicPr>
+                        </pic:nvPicPr>
+                        <pic:blipFill>
+                          <a:blip r:embed="rId11" cstate="print">
+                            <a:extLst>
+                              <a:ext uri="{28A0092B-C50C-407E-A947-70E740481C1C}">
+                                <a14:useLocalDpi xmlns:a14="http://schemas.microsoft.com/office/drawing/2010/main" val="0"/>
+                              </a:ext>
+                            </a:extLst>
+                          </a:blip>
+                          <a:srcRect/>
+                          <a:stretch>
+                            <a:fillRect/>
+                          </a:stretch>
+                        </pic:blipFill>
+                        <pic:spPr bwMode="auto">
+                          <a:xfrm>
+                            <a:off x="0" y="0"/>
+                            <a:ext cx="1800000" cy="1012475"/>
                           </a:xfrm>
                           <a:prstGeom prst="rect">
                             <a:avLst/>
@@ -686,22 +1168,16 @@
               <w:pStyle w:val="a8"/>
             </w:pPr>
             <w:r>
-              <w:t xml:space="preserve">Figure </w:t>
+              <w:t>Figure 3.1.b</w:t>
             </w:r>
             <w:r>
-              <w:t>3</w:t>
+              <w:t>.2</w:t>
             </w:r>
             <w:r>
-              <w:t>.</w:t>
+              <w:t xml:space="preserve"> 3D SLAM task result</w:t>
             </w:r>
             <w:r>
-              <w:t>1.b</w:t>
-            </w:r>
-            <w:r>
-              <w:t xml:space="preserve"> </w:t>
-            </w:r>
-            <w:r>
-              <w:t>3D SLAM task result</w:t>
+              <w:t xml:space="preserve"> after tuning</w:t>
             </w:r>
           </w:p>
         </w:tc>
@@ -709,326 +1185,16 @@
     </w:tbl>
     <w:p>
       <w:r>
-        <w:t xml:space="preserve">Notice that in step 3, there are some modifications we did </w:t>
-      </w:r>
-      <w:r>
-        <w:t>which the README.md do not mention.</w:t>
-      </w:r>
-      <w:r>
-        <w:t xml:space="preserve"> </w:t>
+        <w:t>The disadvantage of A-LOAM is that it does not do back-end closed-loop detection, so perhaps we can seek to correct motion estimation drift through closed-loop detection. Alternatively, the output can be added to a filter, such as a Kalman filter, to further reduce motion estimation drift.</w:t>
       </w:r>
     </w:p>
+    <w:p/>
     <w:p>
       <w:pPr>
-        <w:pStyle w:val="a7"/>
-        <w:numPr>
-          <w:ilvl w:val="0"/>
-          <w:numId w:val="4"/>
-        </w:numPr>
-        <w:rPr>
-          <w:i/>
-          <w:iCs/>
-        </w:rPr>
-      </w:pPr>
-      <w:r>
-        <w:t>Firstly, it is needed to uncomment t</w:t>
-      </w:r>
-      <w:r>
-        <w:t>he</w:t>
-      </w:r>
-      <w:r>
-        <w:t xml:space="preserve"> </w:t>
-      </w:r>
-      <w:r>
-        <w:rPr>
-          <w:i/>
-          <w:iCs/>
-        </w:rPr>
-        <w:t>“//generate the KITTI format trajectory result”</w:t>
-      </w:r>
-      <w:r>
-        <w:t xml:space="preserve"> part in the </w:t>
-      </w:r>
-      <w:r>
-        <w:rPr>
-          <w:i/>
-          <w:iCs/>
-        </w:rPr>
-        <w:t>laserMapping.cpp</w:t>
-      </w:r>
-      <w:r>
-        <w:rPr>
-          <w:i/>
-          <w:iCs/>
-        </w:rPr>
-        <w:t>,</w:t>
-      </w:r>
-      <w:r>
-        <w:rPr>
-          <w:i/>
-          <w:iCs/>
-        </w:rPr>
-        <w:t xml:space="preserve"> </w:t>
-      </w:r>
-      <w:r>
-        <w:t>so that th</w:t>
-      </w:r>
-      <w:r>
-        <w:t>e</w:t>
-      </w:r>
-      <w:r>
-        <w:rPr>
-          <w:i/>
-          <w:iCs/>
-        </w:rPr>
-        <w:t xml:space="preserve"> </w:t>
-      </w:r>
-      <w:proofErr w:type="spellStart"/>
-      <w:r>
-        <w:t>Aloam</w:t>
-      </w:r>
-      <w:proofErr w:type="spellEnd"/>
-      <w:r>
-        <w:t xml:space="preserve"> lidar odometry result will be stored in</w:t>
-      </w:r>
-      <w:r>
-        <w:rPr>
-          <w:i/>
-          <w:iCs/>
-        </w:rPr>
-        <w:t xml:space="preserve"> ‘aloam.txt’. </w:t>
-      </w:r>
-    </w:p>
-    <w:p>
-      <w:pPr>
-        <w:pStyle w:val="a7"/>
-        <w:numPr>
-          <w:ilvl w:val="0"/>
-          <w:numId w:val="4"/>
-        </w:numPr>
-      </w:pPr>
-      <w:r>
-        <w:t xml:space="preserve">Secondly, the </w:t>
-      </w:r>
-      <w:r>
-        <w:t>‘</w:t>
-      </w:r>
-      <w:proofErr w:type="gramStart"/>
-      <w:r>
-        <w:rPr>
-          <w:i/>
-          <w:iCs/>
-        </w:rPr>
-        <w:t>ceres::</w:t>
-      </w:r>
-      <w:proofErr w:type="spellStart"/>
-      <w:proofErr w:type="gramEnd"/>
-      <w:r>
-        <w:rPr>
-          <w:i/>
-          <w:iCs/>
-        </w:rPr>
-        <w:t>LocalParameterization</w:t>
-      </w:r>
-      <w:proofErr w:type="spellEnd"/>
-      <w:r>
-        <w:rPr>
-          <w:i/>
-          <w:iCs/>
-        </w:rPr>
-        <w:t>’</w:t>
-      </w:r>
-      <w:r>
-        <w:t xml:space="preserve"> and</w:t>
-      </w:r>
-      <w:r>
-        <w:t xml:space="preserve"> </w:t>
-      </w:r>
-      <w:r>
-        <w:t>‘</w:t>
-      </w:r>
-      <w:r>
-        <w:rPr>
-          <w:i/>
-          <w:iCs/>
-        </w:rPr>
-        <w:t>ceres::</w:t>
-      </w:r>
-      <w:proofErr w:type="spellStart"/>
-      <w:r>
-        <w:rPr>
-          <w:i/>
-          <w:iCs/>
-        </w:rPr>
-        <w:t>EigenQuaternionParameterization</w:t>
-      </w:r>
-      <w:proofErr w:type="spellEnd"/>
-      <w:r>
-        <w:rPr>
-          <w:i/>
-          <w:iCs/>
-        </w:rPr>
-        <w:t>’</w:t>
-      </w:r>
-      <w:r>
-        <w:t xml:space="preserve"> are</w:t>
-      </w:r>
-      <w:r>
-        <w:t xml:space="preserve"> </w:t>
-      </w:r>
-      <w:r>
-        <w:t>deprecate</w:t>
-      </w:r>
-      <w:r>
-        <w:t>d in the latest release of Ceres Solver (v 2.1.0)</w:t>
-      </w:r>
-      <w:r>
-        <w:t xml:space="preserve"> and need to be replaced to </w:t>
-      </w:r>
-      <w:r>
-        <w:rPr>
-          <w:i/>
-          <w:iCs/>
-        </w:rPr>
-        <w:t>‘</w:t>
-      </w:r>
-      <w:r>
-        <w:rPr>
-          <w:i/>
-          <w:iCs/>
-        </w:rPr>
-        <w:t>ceres::Manifold</w:t>
-      </w:r>
-      <w:r>
-        <w:rPr>
-          <w:i/>
-          <w:iCs/>
-        </w:rPr>
-        <w:t>’</w:t>
-      </w:r>
-      <w:r>
-        <w:t xml:space="preserve"> and </w:t>
-      </w:r>
-      <w:r>
-        <w:rPr>
-          <w:rFonts w:hint="eastAsia"/>
-          <w:i/>
-          <w:iCs/>
-        </w:rPr>
-        <w:t>‘</w:t>
-      </w:r>
-      <w:r>
-        <w:rPr>
-          <w:i/>
-          <w:iCs/>
-        </w:rPr>
-        <w:t>ceres::</w:t>
-      </w:r>
-      <w:proofErr w:type="spellStart"/>
-      <w:r>
-        <w:rPr>
-          <w:i/>
-          <w:iCs/>
-        </w:rPr>
-        <w:t>QuaternionManifold</w:t>
-      </w:r>
-      <w:proofErr w:type="spellEnd"/>
-      <w:r>
-        <w:rPr>
-          <w:i/>
-          <w:iCs/>
-        </w:rPr>
-        <w:t>()</w:t>
-      </w:r>
-      <w:r>
-        <w:rPr>
-          <w:rFonts w:hint="eastAsia"/>
-          <w:i/>
-          <w:iCs/>
-        </w:rPr>
-        <w:t>‘</w:t>
-      </w:r>
-      <w:r>
-        <w:rPr>
-          <w:rFonts w:hint="eastAsia"/>
-          <w:i/>
-          <w:iCs/>
-        </w:rPr>
-        <w:t>.</w:t>
-      </w:r>
-    </w:p>
-    <w:p>
-      <w:r>
-        <w:t>From the result</w:t>
-      </w:r>
-      <w:r>
-        <w:t xml:space="preserve">, </w:t>
-      </w:r>
-      <w:proofErr w:type="gramStart"/>
-      <w:r>
-        <w:t>it can be seen that the</w:t>
-      </w:r>
-      <w:proofErr w:type="gramEnd"/>
-      <w:r>
-        <w:t xml:space="preserve"> </w:t>
-      </w:r>
-      <w:r>
-        <w:t xml:space="preserve">max </w:t>
-      </w:r>
-      <w:r>
-        <w:t>error</w:t>
-      </w:r>
-      <w:r>
-        <w:t xml:space="preserve"> value is </w:t>
-      </w:r>
-      <m:oMath>
-        <m:r>
-          <w:rPr>
-            <w:rFonts w:ascii="Cambria Math" w:hAnsi="Cambria Math"/>
-          </w:rPr>
-          <m:t>8.066</m:t>
-        </m:r>
-      </m:oMath>
-      <w:r>
-        <w:t>, the mean</w:t>
-      </w:r>
-      <w:r>
-        <w:t xml:space="preserve"> error value</w:t>
-      </w:r>
-      <w:r>
-        <w:t xml:space="preserve"> is </w:t>
-      </w:r>
-      <m:oMath>
-        <m:r>
-          <w:rPr>
-            <w:rFonts w:ascii="Cambria Math" w:hAnsi="Cambria Math"/>
-          </w:rPr>
-          <m:t>3.278</m:t>
-        </m:r>
-      </m:oMath>
-      <w:r>
-        <w:t xml:space="preserve"> and the min</w:t>
-      </w:r>
-      <w:r>
-        <w:t xml:space="preserve"> error value is </w:t>
-      </w:r>
-      <m:oMath>
-        <m:r>
-          <w:rPr>
-            <w:rFonts w:ascii="Cambria Math" w:hAnsi="Cambria Math"/>
-          </w:rPr>
-          <m:t>2.478</m:t>
-        </m:r>
-      </m:oMath>
-      <w:r>
-        <w:t>. Thus, the performance of this algorithm is not bad.</w:t>
-      </w:r>
-    </w:p>
-    <w:p>
-      <w:pPr>
         <w:pStyle w:val="2"/>
       </w:pPr>
       <w:r>
+        <w:lastRenderedPageBreak/>
         <w:t>Reference</w:t>
       </w:r>
     </w:p>
